--- a/法令ファイル/大規模な災害の被災地における借地借家に関する特別措置法第二条第一項の特定大規模災害及びこれに対し適用すべき措置等を指定する政令/大規模な災害の被災地における借地借家に関する特別措置法第二条第一項の特定大規模災害及びこれに対し適用すべき措置等を指定する政令（平成二十五年政令第三百六十七号）.docx
+++ b/法令ファイル/大規模な災害の被災地における借地借家に関する特別措置法第二条第一項の特定大規模災害及びこれに対し適用すべき措置等を指定する政令/大規模な災害の被災地における借地借家に関する特別措置法第二条第一項の特定大規模災害及びこれに対し適用すべき措置等を指定する政令（平成二十五年政令第三百六十七号）.docx
@@ -55,7 +55,7 @@
     </w:pPr>
     <w:r>
       <w:tab/>
-      <w:t>WeGov v0.1 - FTS141</w:t>
+      <w:t>WeGov v0.2 - FTS141</w:t>
     </w:r>
   </w:p>
 </w:ftr>
